--- a/src/main/resources/doc/SpringMVC_day02.docx
+++ b/src/main/resources/doc/SpringMVC_day02.docx
@@ -7746,9 +7746,9 @@
         </w:rPr>
         <w:t>@</w:t>
       </w:r>
-      <w:bookmarkStart w:id="0" w:name="OLE_LINK91"/>
+      <w:bookmarkStart w:id="0" w:name="OLE_LINK81"/>
       <w:bookmarkStart w:id="1" w:name="OLE_LINK80"/>
-      <w:bookmarkStart w:id="2" w:name="OLE_LINK81"/>
+      <w:bookmarkStart w:id="2" w:name="OLE_LINK91"/>
       <w:r>
         <w:rPr>
           <w:rFonts w:hint="eastAsia"/>
@@ -15295,6 +15295,8 @@
         </w:tabs>
         <w:ind w:left="240"/>
       </w:pPr>
+      <w:bookmarkStart w:id="10" w:name="_GoBack"/>
+      <w:bookmarkEnd w:id="10"/>
       <w:r>
         <w:rPr>
           <w:rFonts w:hint="eastAsia"/>
@@ -17587,8 +17589,8 @@
       <w:r>
         <w:t>&lt;Context docBase="</w:t>
       </w:r>
-      <w:bookmarkStart w:id="3" w:name="OLE_LINK113"/>
-      <w:bookmarkStart w:id="4" w:name="OLE_LINK41"/>
+      <w:bookmarkStart w:id="3" w:name="OLE_LINK41"/>
+      <w:bookmarkStart w:id="4" w:name="OLE_LINK113"/>
       <w:r>
         <w:rPr>
           <w:rFonts w:hint="eastAsia"/>
@@ -20359,8 +20361,6 @@
           </wp:inline>
         </w:drawing>
       </w:r>
-      <w:bookmarkStart w:id="10" w:name="_GoBack"/>
-      <w:bookmarkEnd w:id="10"/>
     </w:p>
     <w:p>
       <w:pPr>
@@ -20780,9 +20780,9 @@
         </w:rPr>
         <w:tab/>
       </w:r>
-      <w:bookmarkStart w:id="5" w:name="OLE_LINK182"/>
-      <w:bookmarkStart w:id="6" w:name="OLE_LINK183"/>
-      <w:bookmarkStart w:id="7" w:name="OLE_LINK184"/>
+      <w:bookmarkStart w:id="5" w:name="OLE_LINK183"/>
+      <w:bookmarkStart w:id="6" w:name="OLE_LINK184"/>
+      <w:bookmarkStart w:id="7" w:name="OLE_LINK182"/>
       <w:r>
         <w:rPr>
           <w:rFonts w:ascii="Consolas" w:hAnsi="Consolas" w:cs="Consolas"/>
@@ -30801,7 +30801,7 @@
     <w:lsdException w:qFormat="1" w:unhideWhenUsed="0" w:uiPriority="0" w:semiHidden="0" w:name="Title"/>
     <w:lsdException w:unhideWhenUsed="0" w:uiPriority="0" w:semiHidden="0" w:name="Closing"/>
     <w:lsdException w:unhideWhenUsed="0" w:uiPriority="0" w:semiHidden="0" w:name="Signature"/>
-    <w:lsdException w:uiPriority="1" w:name="Default Paragraph Font"/>
+    <w:lsdException w:uiPriority="1" w:semiHidden="0" w:name="Default Paragraph Font"/>
     <w:lsdException w:unhideWhenUsed="0" w:uiPriority="0" w:semiHidden="0" w:name="Body Text"/>
     <w:lsdException w:unhideWhenUsed="0" w:uiPriority="0" w:semiHidden="0" w:name="Body Text Indent"/>
     <w:lsdException w:unhideWhenUsed="0" w:uiPriority="0" w:semiHidden="0" w:name="List Continue"/>
@@ -30839,7 +30839,7 @@
     <w:lsdException w:unhideWhenUsed="0" w:uiPriority="0" w:semiHidden="0" w:name="HTML Sample"/>
     <w:lsdException w:unhideWhenUsed="0" w:uiPriority="0" w:semiHidden="0" w:name="HTML Typewriter"/>
     <w:lsdException w:unhideWhenUsed="0" w:uiPriority="0" w:semiHidden="0" w:name="HTML Variable"/>
-    <w:lsdException w:qFormat="1" w:uiPriority="99" w:name="Normal Table"/>
+    <w:lsdException w:qFormat="1" w:uiPriority="99" w:semiHidden="0" w:name="Normal Table"/>
     <w:lsdException w:unhideWhenUsed="0" w:uiPriority="0" w:semiHidden="0" w:name="annotation subject"/>
     <w:lsdException w:unhideWhenUsed="0" w:uiPriority="0" w:semiHidden="0" w:name="Table Simple 1"/>
     <w:lsdException w:unhideWhenUsed="0" w:uiPriority="0" w:semiHidden="0" w:name="Table Simple 2"/>
@@ -31645,7 +31645,6 @@
     </a:fmtScheme>
   </a:themeElements>
   <a:objectDefaults/>
-  <a:extraClrSchemeLst/>
 </a:theme>
 </file>
 
